--- a/Lab_3/Lab_3.docx
+++ b/Lab_3/Lab_3.docx
@@ -833,18 +833,10 @@
         </w:rPr>
         <w:lastRenderedPageBreak/>
         <w:drawing>
-          <wp:anchor distT="0" distB="0" distL="114300" distR="114300" simplePos="0" relativeHeight="251658240" behindDoc="0" locked="0" layoutInCell="1" allowOverlap="1" wp14:anchorId="032D702D" wp14:editId="3743AA76">
-            <wp:simplePos x="0" y="0"/>
-            <wp:positionH relativeFrom="margin">
-              <wp:align>center</wp:align>
-            </wp:positionH>
-            <wp:positionV relativeFrom="paragraph">
-              <wp:posOffset>3810</wp:posOffset>
-            </wp:positionV>
-            <wp:extent cx="5934075" cy="4105275"/>
-            <wp:effectExtent l="0" t="0" r="9525" b="9525"/>
-            <wp:wrapTopAndBottom/>
-            <wp:docPr id="3" name="Рисунок 3"/>
+          <wp:inline distT="0" distB="0" distL="0" distR="0" wp14:anchorId="3B3F0383" wp14:editId="4873084A">
+            <wp:extent cx="5934075" cy="4457700"/>
+            <wp:effectExtent l="0" t="0" r="9525" b="0"/>
+            <wp:docPr id="1" name="Рисунок 1"/>
             <wp:cNvGraphicFramePr>
               <a:graphicFrameLocks xmlns:a="http://schemas.openxmlformats.org/drawingml/2006/main" noChangeAspect="1"/>
             </wp:cNvGraphicFramePr>
@@ -852,7 +844,7 @@
               <a:graphicData uri="http://schemas.openxmlformats.org/drawingml/2006/picture">
                 <pic:pic xmlns:pic="http://schemas.openxmlformats.org/drawingml/2006/picture">
                   <pic:nvPicPr>
-                    <pic:cNvPr id="0" name="Picture 5"/>
+                    <pic:cNvPr id="0" name="Picture 1"/>
                     <pic:cNvPicPr>
                       <a:picLocks noChangeAspect="1" noChangeArrowheads="1"/>
                     </pic:cNvPicPr>
@@ -873,7 +865,7 @@
                   <pic:spPr bwMode="auto">
                     <a:xfrm>
                       <a:off x="0" y="0"/>
-                      <a:ext cx="5934075" cy="4105275"/>
+                      <a:ext cx="5934075" cy="4457700"/>
                     </a:xfrm>
                     <a:prstGeom prst="rect">
                       <a:avLst/>
@@ -886,7 +878,7 @@
                 </pic:pic>
               </a:graphicData>
             </a:graphic>
-          </wp:anchor>
+          </wp:inline>
         </w:drawing>
       </w:r>
     </w:p>

--- a/Lab_3/Lab_3.docx
+++ b/Lab_3/Lab_3.docx
@@ -34,21 +34,7 @@
         <w:rPr>
           <w:rFonts w:eastAsiaTheme="majorEastAsia"/>
         </w:rPr>
-        <w:t xml:space="preserve">Реализовать программное обеспечение </w:t>
-      </w:r>
-      <w:proofErr w:type="spellStart"/>
-      <w:r>
-        <w:rPr>
-          <w:rFonts w:eastAsiaTheme="majorEastAsia"/>
-        </w:rPr>
-        <w:t>авиадиспетчерской</w:t>
-      </w:r>
-      <w:proofErr w:type="spellEnd"/>
-      <w:r>
-        <w:rPr>
-          <w:rFonts w:eastAsiaTheme="majorEastAsia"/>
-        </w:rPr>
-        <w:t xml:space="preserve"> вышки, которая контролирует движение самолетов. Сами самолеты между собой напрямую не взаимодействуют. Должно быть минимум 3 взлетно-посадочных полосы и 5 терминалов, одновременно на каждой полосе и у каждого терминала может находиться только один самолет.</w:t>
+        <w:t>Реализовать программное обеспечение авиадиспетчерской вышки, которая контролирует движение самолетов. Сами самолеты между собой напрямую не взаимодействуют. Должно быть минимум 3 взлетно-посадочных полосы и 5 терминалов, одновременно на каждой полосе и у каждого терминала может находиться только один самолет.</w:t>
       </w:r>
     </w:p>
     <w:p>
@@ -201,43 +187,7 @@
           <w:b/>
           <w:bCs/>
         </w:rPr>
-        <w:t xml:space="preserve">S (Single </w:t>
-      </w:r>
-      <w:proofErr w:type="spellStart"/>
-      <w:r>
-        <w:rPr>
-          <w:rFonts w:eastAsiaTheme="majorEastAsia"/>
-          <w:b/>
-          <w:bCs/>
-        </w:rPr>
-        <w:t>Responsibility</w:t>
-      </w:r>
-      <w:proofErr w:type="spellEnd"/>
-      <w:r>
-        <w:rPr>
-          <w:rFonts w:eastAsiaTheme="majorEastAsia"/>
-          <w:b/>
-          <w:bCs/>
-        </w:rPr>
-        <w:t xml:space="preserve"> </w:t>
-      </w:r>
-      <w:proofErr w:type="spellStart"/>
-      <w:r>
-        <w:rPr>
-          <w:rFonts w:eastAsiaTheme="majorEastAsia"/>
-          <w:b/>
-          <w:bCs/>
-        </w:rPr>
-        <w:t>Principle</w:t>
-      </w:r>
-      <w:proofErr w:type="spellEnd"/>
-      <w:r>
-        <w:rPr>
-          <w:rFonts w:eastAsiaTheme="majorEastAsia"/>
-          <w:b/>
-          <w:bCs/>
-        </w:rPr>
-        <w:t>)</w:t>
+        <w:t>S (Single Responsibility Principle)</w:t>
       </w:r>
       <w:r>
         <w:rPr>
@@ -284,43 +234,7 @@
           <w:b/>
           <w:bCs/>
         </w:rPr>
-        <w:t>(Open/</w:t>
-      </w:r>
-      <w:proofErr w:type="spellStart"/>
-      <w:r>
-        <w:rPr>
-          <w:rFonts w:eastAsiaTheme="majorEastAsia"/>
-          <w:b/>
-          <w:bCs/>
-        </w:rPr>
-        <w:t>Closed</w:t>
-      </w:r>
-      <w:proofErr w:type="spellEnd"/>
-      <w:r>
-        <w:rPr>
-          <w:rFonts w:eastAsiaTheme="majorEastAsia"/>
-          <w:b/>
-          <w:bCs/>
-        </w:rPr>
-        <w:t xml:space="preserve"> </w:t>
-      </w:r>
-      <w:proofErr w:type="spellStart"/>
-      <w:r>
-        <w:rPr>
-          <w:rFonts w:eastAsiaTheme="majorEastAsia"/>
-          <w:b/>
-          <w:bCs/>
-        </w:rPr>
-        <w:t>Principle</w:t>
-      </w:r>
-      <w:proofErr w:type="spellEnd"/>
-      <w:r>
-        <w:rPr>
-          <w:rFonts w:eastAsiaTheme="majorEastAsia"/>
-          <w:b/>
-          <w:bCs/>
-        </w:rPr>
-        <w:t>)</w:t>
+        <w:t>(Open/Closed Principle)</w:t>
       </w:r>
       <w:r>
         <w:rPr>
@@ -350,61 +264,7 @@
           <w:b/>
           <w:bCs/>
         </w:rPr>
-        <w:t>D (</w:t>
-      </w:r>
-      <w:proofErr w:type="spellStart"/>
-      <w:r>
-        <w:rPr>
-          <w:rFonts w:eastAsiaTheme="majorEastAsia"/>
-          <w:b/>
-          <w:bCs/>
-        </w:rPr>
-        <w:t>Dependency</w:t>
-      </w:r>
-      <w:proofErr w:type="spellEnd"/>
-      <w:r>
-        <w:rPr>
-          <w:rFonts w:eastAsiaTheme="majorEastAsia"/>
-          <w:b/>
-          <w:bCs/>
-        </w:rPr>
-        <w:t xml:space="preserve"> </w:t>
-      </w:r>
-      <w:proofErr w:type="spellStart"/>
-      <w:r>
-        <w:rPr>
-          <w:rFonts w:eastAsiaTheme="majorEastAsia"/>
-          <w:b/>
-          <w:bCs/>
-        </w:rPr>
-        <w:t>Inversion</w:t>
-      </w:r>
-      <w:proofErr w:type="spellEnd"/>
-      <w:r>
-        <w:rPr>
-          <w:rFonts w:eastAsiaTheme="majorEastAsia"/>
-          <w:b/>
-          <w:bCs/>
-        </w:rPr>
-        <w:t xml:space="preserve"> </w:t>
-      </w:r>
-      <w:proofErr w:type="spellStart"/>
-      <w:r>
-        <w:rPr>
-          <w:rFonts w:eastAsiaTheme="majorEastAsia"/>
-          <w:b/>
-          <w:bCs/>
-        </w:rPr>
-        <w:t>Principle</w:t>
-      </w:r>
-      <w:proofErr w:type="spellEnd"/>
-      <w:r>
-        <w:rPr>
-          <w:rFonts w:eastAsiaTheme="majorEastAsia"/>
-          <w:b/>
-          <w:bCs/>
-        </w:rPr>
-        <w:t>)</w:t>
+        <w:t>D (Dependency Inversion Principle)</w:t>
       </w:r>
       <w:r>
         <w:rPr>
@@ -544,23 +404,8 @@
         <w:rPr>
           <w:rFonts w:eastAsiaTheme="majorEastAsia"/>
         </w:rPr>
-        <w:t xml:space="preserve">Для устранения недостатков вводится </w:t>
-      </w:r>
-      <w:proofErr w:type="spellStart"/>
-      <w:r>
-        <w:rPr>
-          <w:rFonts w:eastAsiaTheme="majorEastAsia"/>
-        </w:rPr>
-        <w:t>авиадиспетчерская</w:t>
-      </w:r>
-      <w:proofErr w:type="spellEnd"/>
-      <w:r>
-        <w:rPr>
-          <w:rFonts w:eastAsiaTheme="majorEastAsia"/>
-        </w:rPr>
-        <w:t xml:space="preserve"> вышка (</w:t>
-      </w:r>
-      <w:proofErr w:type="spellStart"/>
+        <w:t>Для устранения недостатков вводится авиадиспетчерская вышка (</w:t>
+      </w:r>
       <w:r>
         <w:rPr>
           <w:rFonts w:ascii="Courier New" w:hAnsi="Courier New" w:cs="Courier New"/>
@@ -568,7 +413,6 @@
         </w:rPr>
         <w:t>ControlTower</w:t>
       </w:r>
-      <w:proofErr w:type="spellEnd"/>
       <w:r>
         <w:rPr>
           <w:rFonts w:eastAsiaTheme="majorEastAsia"/>
@@ -614,7 +458,6 @@
         </w:rPr>
         <w:tab/>
       </w:r>
-      <w:proofErr w:type="spellStart"/>
       <w:r>
         <w:rPr>
           <w:rFonts w:ascii="Courier New" w:hAnsi="Courier New" w:cs="Courier New"/>
@@ -622,7 +465,6 @@
         </w:rPr>
         <w:t>ControlTower</w:t>
       </w:r>
-      <w:proofErr w:type="spellEnd"/>
       <w:r>
         <w:rPr>
           <w:rFonts w:eastAsiaTheme="majorEastAsia"/>
@@ -741,7 +583,6 @@
         </w:rPr>
         <w:tab/>
       </w:r>
-      <w:proofErr w:type="spellStart"/>
       <w:r>
         <w:rPr>
           <w:rFonts w:ascii="Courier New" w:hAnsi="Courier New" w:cs="Courier New"/>
@@ -749,7 +590,6 @@
         </w:rPr>
         <w:t>ControlTower</w:t>
       </w:r>
-      <w:proofErr w:type="spellEnd"/>
       <w:r>
         <w:rPr>
           <w:rFonts w:eastAsiaTheme="majorEastAsia"/>
@@ -775,7 +615,6 @@
         </w:rPr>
         <w:tab/>
       </w:r>
-      <w:proofErr w:type="spellStart"/>
       <w:r>
         <w:rPr>
           <w:rFonts w:ascii="Courier New" w:hAnsi="Courier New" w:cs="Courier New"/>
@@ -783,14 +622,12 @@
         </w:rPr>
         <w:t>Facility</w:t>
       </w:r>
-      <w:proofErr w:type="spellEnd"/>
       <w:r>
         <w:rPr>
           <w:rFonts w:eastAsiaTheme="majorEastAsia"/>
         </w:rPr>
         <w:t xml:space="preserve"> – базовый класс для </w:t>
       </w:r>
-      <w:proofErr w:type="spellStart"/>
       <w:r>
         <w:rPr>
           <w:rFonts w:ascii="Courier New" w:hAnsi="Courier New" w:cs="Courier New"/>
@@ -798,7 +635,6 @@
         </w:rPr>
         <w:t>Runway</w:t>
       </w:r>
-      <w:proofErr w:type="spellEnd"/>
       <w:r>
         <w:rPr>
           <w:rFonts w:eastAsiaTheme="majorEastAsia"/>
@@ -833,10 +669,10 @@
         </w:rPr>
         <w:lastRenderedPageBreak/>
         <w:drawing>
-          <wp:inline distT="0" distB="0" distL="0" distR="0" wp14:anchorId="3B3F0383" wp14:editId="4873084A">
-            <wp:extent cx="5934075" cy="4457700"/>
-            <wp:effectExtent l="0" t="0" r="9525" b="0"/>
-            <wp:docPr id="1" name="Рисунок 1"/>
+          <wp:inline distT="0" distB="0" distL="0" distR="0" wp14:anchorId="5D3980D2" wp14:editId="71393552">
+            <wp:extent cx="5934075" cy="3248025"/>
+            <wp:effectExtent l="0" t="0" r="9525" b="9525"/>
+            <wp:docPr id="2" name="Рисунок 2"/>
             <wp:cNvGraphicFramePr>
               <a:graphicFrameLocks xmlns:a="http://schemas.openxmlformats.org/drawingml/2006/main" noChangeAspect="1"/>
             </wp:cNvGraphicFramePr>
@@ -865,7 +701,7 @@
                   <pic:spPr bwMode="auto">
                     <a:xfrm>
                       <a:off x="0" y="0"/>
-                      <a:ext cx="5934075" cy="4457700"/>
+                      <a:ext cx="5934075" cy="3248025"/>
                     </a:xfrm>
                     <a:prstGeom prst="rect">
                       <a:avLst/>

--- a/Lab_3/Lab_3.docx
+++ b/Lab_3/Lab_3.docx
@@ -669,10 +669,10 @@
         </w:rPr>
         <w:lastRenderedPageBreak/>
         <w:drawing>
-          <wp:inline distT="0" distB="0" distL="0" distR="0" wp14:anchorId="5D3980D2" wp14:editId="71393552">
-            <wp:extent cx="5934075" cy="3248025"/>
-            <wp:effectExtent l="0" t="0" r="9525" b="9525"/>
-            <wp:docPr id="2" name="Рисунок 2"/>
+          <wp:inline distT="0" distB="0" distL="0" distR="0" wp14:anchorId="1B64023E" wp14:editId="598943C2">
+            <wp:extent cx="5935980" cy="3253740"/>
+            <wp:effectExtent l="0" t="0" r="7620" b="3810"/>
+            <wp:docPr id="1" name="Рисунок 1"/>
             <wp:cNvGraphicFramePr>
               <a:graphicFrameLocks xmlns:a="http://schemas.openxmlformats.org/drawingml/2006/main" noChangeAspect="1"/>
             </wp:cNvGraphicFramePr>
@@ -701,7 +701,7 @@
                   <pic:spPr bwMode="auto">
                     <a:xfrm>
                       <a:off x="0" y="0"/>
-                      <a:ext cx="5934075" cy="3248025"/>
+                      <a:ext cx="5935980" cy="3253740"/>
                     </a:xfrm>
                     <a:prstGeom prst="rect">
                       <a:avLst/>

--- a/Lab_3/Lab_3.docx
+++ b/Lab_3/Lab_3.docx
@@ -669,9 +669,9 @@
         </w:rPr>
         <w:lastRenderedPageBreak/>
         <w:drawing>
-          <wp:inline distT="0" distB="0" distL="0" distR="0" wp14:anchorId="1B64023E" wp14:editId="598943C2">
-            <wp:extent cx="5935980" cy="3253740"/>
-            <wp:effectExtent l="0" t="0" r="7620" b="3810"/>
+          <wp:inline distT="0" distB="0" distL="0" distR="0" wp14:anchorId="75CCF150" wp14:editId="4A275A64">
+            <wp:extent cx="5932805" cy="3244215"/>
+            <wp:effectExtent l="0" t="0" r="0" b="0"/>
             <wp:docPr id="1" name="Рисунок 1"/>
             <wp:cNvGraphicFramePr>
               <a:graphicFrameLocks xmlns:a="http://schemas.openxmlformats.org/drawingml/2006/main" noChangeAspect="1"/>
@@ -701,7 +701,7 @@
                   <pic:spPr bwMode="auto">
                     <a:xfrm>
                       <a:off x="0" y="0"/>
-                      <a:ext cx="5935980" cy="3253740"/>
+                      <a:ext cx="5932805" cy="3244215"/>
                     </a:xfrm>
                     <a:prstGeom prst="rect">
                       <a:avLst/>

--- a/Lab_3/Lab_3.docx
+++ b/Lab_3/Lab_3.docx
@@ -517,7 +517,7 @@
         <w:pStyle w:val="2"/>
       </w:pPr>
       <w:r>
-        <w:t>4. Описание диаграммы классов</w:t>
+        <w:t>Описание диаграммы классов</w:t>
       </w:r>
     </w:p>
     <w:p>
